--- a/template.docx
+++ b/template.docx
@@ -4984,16 +4984,13 @@
         <w:gridCol w:w="4411"/>
       </w:tblGrid>
       <w:tr>
-        <w:trPr>
-          <w:trHeight w:val="969"/>
-        </w:trPr>
         <w:tc>
           <w:tcPr>
             <w:tcW w:w="1167" w:type="dxa"/>
             <w:tcBorders>
               <w:top w:val="single" w:sz="24" w:space="0" w:color="00000A"/>
               <w:left w:val="single" w:sz="24" w:space="0" w:color="000001"/>
-              <w:bottom w:val="single" w:sz="24" w:space="0" w:color="00000A"/>
+              <w:bottom w:val="single" w:sz="2" w:space="0" w:color="000001"/>
             </w:tcBorders>
             <w:shd w:val="clear" w:color="auto" w:fill="FFFFFF"/>
             <w:tcMar>
@@ -5022,16 +5019,9 @@
                 <w:lang w:eastAsia="zh-CN" w:bidi="hi-IN"/>
               </w:rPr>
             </w:pPr>
-          </w:p>
-          <w:p>
-            <w:pPr>
-              <w:widowControl w:val="0"/>
-              <w:suppressLineNumbers/>
-              <w:suppressAutoHyphens/>
-              <w:autoSpaceDN w:val="0"/>
-              <w:spacing w:after="0" w:line="240" w:lineRule="auto"/>
-              <w:jc w:val="center"/>
-              <w:textAlignment w:val="baseline"/>
+            <w:bookmarkStart w:id="0" w:name="_GoBack"/>
+            <w:bookmarkEnd w:id="0"/>
+            <w:r>
               <w:rPr>
                 <w:rFonts w:ascii="Nirmala UI" w:eastAsia="Droid Sans Fallback" w:hAnsi="Nirmala UI" w:cs="Nirmala UI"/>
                 <w:b/>
@@ -5041,7 +5031,9 @@
                 <w:szCs w:val="36"/>
                 <w:lang w:eastAsia="zh-CN" w:bidi="hi-IN"/>
               </w:rPr>
-            </w:pPr>
+              <w:lastRenderedPageBreak/>
+              <w:t>41</w:t>
+            </w:r>
           </w:p>
         </w:tc>
         <w:tc>
@@ -5050,7 +5042,7 @@
             <w:tcBorders>
               <w:top w:val="single" w:sz="24" w:space="0" w:color="00000A"/>
               <w:left w:val="single" w:sz="2" w:space="0" w:color="000001"/>
-              <w:bottom w:val="single" w:sz="24" w:space="0" w:color="00000A"/>
+              <w:bottom w:val="single" w:sz="2" w:space="0" w:color="000001"/>
               <w:right w:val="double" w:sz="18" w:space="0" w:color="000001"/>
             </w:tcBorders>
             <w:shd w:val="clear" w:color="auto" w:fill="FFFFFF"/>
@@ -5068,30 +5060,37 @@
               <w:suppressAutoHyphens/>
               <w:autoSpaceDN w:val="0"/>
               <w:spacing w:after="0" w:line="240" w:lineRule="auto"/>
-              <w:jc w:val="center"/>
-              <w:textAlignment w:val="baseline"/>
-              <w:rPr>
-                <w:rFonts w:ascii="Nirmala UI" w:eastAsia="Droid Sans Fallback" w:hAnsi="Nirmala UI" w:cs="Nirmala UI"/>
-                <w:b/>
-                <w:bCs/>
-                <w:kern w:val="3"/>
-                <w:sz w:val="36"/>
-                <w:szCs w:val="36"/>
-                <w:lang w:eastAsia="zh-CN" w:bidi="hi-IN"/>
-              </w:rPr>
-            </w:pPr>
-            <w:r>
-              <w:rPr>
-                <w:rFonts w:ascii="Nirmala UI" w:eastAsia="Droid Sans Fallback" w:hAnsi="Nirmala UI" w:cs="Nirmala UI"/>
-                <w:b/>
-                <w:bCs/>
-                <w:kern w:val="3"/>
-                <w:sz w:val="36"/>
-                <w:szCs w:val="36"/>
-                <w:lang w:eastAsia="zh-CN" w:bidi="hi-IN"/>
-              </w:rPr>
-              <w:t>A-B</w:t>
-            </w:r>
+              <w:textAlignment w:val="baseline"/>
+              <w:rPr>
+                <w:rFonts w:ascii="Nirmala UI" w:eastAsia="Droid Sans Fallback" w:hAnsi="Nirmala UI" w:cs="Nirmala UI"/>
+                <w:kern w:val="3"/>
+                <w:sz w:val="36"/>
+                <w:szCs w:val="36"/>
+                <w:lang w:eastAsia="zh-CN" w:bidi="hi-IN"/>
+              </w:rPr>
+            </w:pPr>
+            <w:r>
+              <w:rPr>
+                <w:rFonts w:ascii="Nirmala UI" w:eastAsia="Droid Sans Fallback" w:hAnsi="Nirmala UI" w:cs="Nirmala UI"/>
+                <w:kern w:val="3"/>
+                <w:sz w:val="36"/>
+                <w:szCs w:val="36"/>
+                <w:lang w:eastAsia="zh-CN" w:bidi="hi-IN"/>
+              </w:rPr>
+              <w:t xml:space="preserve"> </w:t>
+            </w:r>
+            <w:proofErr w:type="spellStart"/>
+            <w:r>
+              <w:rPr>
+                <w:rFonts w:ascii="Nirmala UI" w:eastAsia="Droid Sans Fallback" w:hAnsi="Nirmala UI" w:cs="Nirmala UI" w:hint="cs"/>
+                <w:kern w:val="3"/>
+                <w:sz w:val="36"/>
+                <w:szCs w:val="36"/>
+                <w:lang w:eastAsia="zh-CN" w:bidi="hi-IN"/>
+              </w:rPr>
+              <w:t>कमलेश्वरी</w:t>
+            </w:r>
+            <w:proofErr w:type="spellEnd"/>
           </w:p>
         </w:tc>
         <w:tc>
@@ -5100,7 +5099,7 @@
             <w:tcBorders>
               <w:top w:val="single" w:sz="24" w:space="0" w:color="00000A"/>
               <w:left w:val="double" w:sz="18" w:space="0" w:color="000001"/>
-              <w:bottom w:val="single" w:sz="24" w:space="0" w:color="00000A"/>
+              <w:bottom w:val="single" w:sz="2" w:space="0" w:color="000001"/>
               <w:right w:val="single" w:sz="2" w:space="0" w:color="000001"/>
             </w:tcBorders>
             <w:shd w:val="clear" w:color="auto" w:fill="FFFFFF"/>
@@ -5129,6 +5128,17 @@
                 <w:lang w:eastAsia="zh-CN" w:bidi="hi-IN"/>
               </w:rPr>
             </w:pPr>
+            <w:r>
+              <w:rPr>
+                <w:rFonts w:ascii="Nirmala UI" w:eastAsia="Droid Sans Fallback" w:hAnsi="Nirmala UI" w:cs="Nirmala UI"/>
+                <w:b/>
+                <w:kern w:val="3"/>
+                <w:sz w:val="36"/>
+                <w:szCs w:val="36"/>
+                <w:lang w:eastAsia="zh-CN" w:bidi="hi-IN"/>
+              </w:rPr>
+              <w:t>71</w:t>
+            </w:r>
           </w:p>
         </w:tc>
         <w:tc>
@@ -5137,7 +5147,7 @@
             <w:tcBorders>
               <w:top w:val="single" w:sz="24" w:space="0" w:color="00000A"/>
               <w:left w:val="single" w:sz="2" w:space="0" w:color="000001"/>
-              <w:bottom w:val="single" w:sz="24" w:space="0" w:color="00000A"/>
+              <w:bottom w:val="single" w:sz="2" w:space="0" w:color="000001"/>
               <w:right w:val="single" w:sz="24" w:space="0" w:color="000001"/>
             </w:tcBorders>
             <w:shd w:val="clear" w:color="auto" w:fill="FFFFFF"/>
@@ -5155,30 +5165,16 @@
               <w:suppressAutoHyphens/>
               <w:autoSpaceDN w:val="0"/>
               <w:spacing w:after="0" w:line="240" w:lineRule="auto"/>
-              <w:jc w:val="center"/>
-              <w:textAlignment w:val="baseline"/>
-              <w:rPr>
-                <w:rFonts w:ascii="Nirmala UI" w:eastAsia="Droid Sans Fallback" w:hAnsi="Nirmala UI" w:cs="Nirmala UI"/>
-                <w:b/>
-                <w:bCs/>
-                <w:kern w:val="3"/>
-                <w:sz w:val="36"/>
-                <w:szCs w:val="36"/>
-                <w:lang w:eastAsia="zh-CN" w:bidi="hi-IN"/>
-              </w:rPr>
-            </w:pPr>
-            <w:r>
-              <w:rPr>
-                <w:rFonts w:ascii="Nirmala UI" w:eastAsia="Droid Sans Fallback" w:hAnsi="Nirmala UI" w:cs="Nirmala UI"/>
-                <w:b/>
-                <w:bCs/>
-                <w:kern w:val="3"/>
-                <w:sz w:val="36"/>
-                <w:szCs w:val="36"/>
-                <w:lang w:eastAsia="zh-CN" w:bidi="hi-IN"/>
-              </w:rPr>
-              <w:t>B-A</w:t>
-            </w:r>
+              <w:jc w:val="both"/>
+              <w:textAlignment w:val="baseline"/>
+              <w:rPr>
+                <w:rFonts w:ascii="Nirmala UI" w:eastAsia="Droid Sans Fallback" w:hAnsi="Nirmala UI" w:cs="Nirmala UI"/>
+                <w:kern w:val="3"/>
+                <w:sz w:val="36"/>
+                <w:szCs w:val="36"/>
+                <w:lang w:eastAsia="zh-CN" w:bidi="hi-IN"/>
+              </w:rPr>
+            </w:pPr>
           </w:p>
         </w:tc>
       </w:tr>
@@ -5187,7 +5183,6 @@
           <w:tcPr>
             <w:tcW w:w="1167" w:type="dxa"/>
             <w:tcBorders>
-              <w:top w:val="single" w:sz="24" w:space="0" w:color="00000A"/>
               <w:left w:val="single" w:sz="24" w:space="0" w:color="000001"/>
               <w:bottom w:val="single" w:sz="2" w:space="0" w:color="000001"/>
             </w:tcBorders>
@@ -5228,7 +5223,7 @@
                 <w:szCs w:val="36"/>
                 <w:lang w:eastAsia="zh-CN" w:bidi="hi-IN"/>
               </w:rPr>
-              <w:t>41</w:t>
+              <w:t>42</w:t>
             </w:r>
           </w:p>
         </w:tc>
@@ -5236,7 +5231,6 @@
           <w:tcPr>
             <w:tcW w:w="4140" w:type="dxa"/>
             <w:tcBorders>
-              <w:top w:val="single" w:sz="24" w:space="0" w:color="00000A"/>
               <w:left w:val="single" w:sz="2" w:space="0" w:color="000001"/>
               <w:bottom w:val="single" w:sz="2" w:space="0" w:color="000001"/>
               <w:right w:val="double" w:sz="18" w:space="0" w:color="000001"/>
@@ -5275,13 +5269,24 @@
               </w:rPr>
               <w:t xml:space="preserve"> </w:t>
             </w:r>
+            <w:proofErr w:type="spellStart"/>
+            <w:r>
+              <w:rPr>
+                <w:rFonts w:ascii="Nirmala UI" w:eastAsia="Droid Sans Fallback" w:hAnsi="Nirmala UI" w:cs="Nirmala UI" w:hint="cs"/>
+                <w:kern w:val="3"/>
+                <w:sz w:val="36"/>
+                <w:szCs w:val="36"/>
+                <w:lang w:eastAsia="zh-CN" w:bidi="hi-IN"/>
+              </w:rPr>
+              <w:t>माही</w:t>
+            </w:r>
+            <w:proofErr w:type="spellEnd"/>
           </w:p>
         </w:tc>
         <w:tc>
           <w:tcPr>
             <w:tcW w:w="989" w:type="dxa"/>
             <w:tcBorders>
-              <w:top w:val="single" w:sz="24" w:space="0" w:color="00000A"/>
               <w:left w:val="double" w:sz="18" w:space="0" w:color="000001"/>
               <w:bottom w:val="single" w:sz="2" w:space="0" w:color="000001"/>
               <w:right w:val="single" w:sz="2" w:space="0" w:color="000001"/>
@@ -5321,7 +5326,7 @@
                 <w:szCs w:val="36"/>
                 <w:lang w:eastAsia="zh-CN" w:bidi="hi-IN"/>
               </w:rPr>
-              <w:t>71</w:t>
+              <w:t>72</w:t>
             </w:r>
           </w:p>
         </w:tc>
@@ -5329,7 +5334,6 @@
           <w:tcPr>
             <w:tcW w:w="4411" w:type="dxa"/>
             <w:tcBorders>
-              <w:top w:val="single" w:sz="24" w:space="0" w:color="00000A"/>
               <w:left w:val="single" w:sz="2" w:space="0" w:color="000001"/>
               <w:bottom w:val="single" w:sz="2" w:space="0" w:color="000001"/>
               <w:right w:val="single" w:sz="24" w:space="0" w:color="000001"/>
@@ -5407,7 +5411,7 @@
                 <w:szCs w:val="36"/>
                 <w:lang w:eastAsia="zh-CN" w:bidi="hi-IN"/>
               </w:rPr>
-              <w:t>42</w:t>
+              <w:t>43</w:t>
             </w:r>
           </w:p>
         </w:tc>
@@ -5453,6 +5457,28 @@
               </w:rPr>
               <w:t xml:space="preserve"> </w:t>
             </w:r>
+            <w:r>
+              <w:rPr>
+                <w:rFonts w:ascii="Nirmala UI" w:eastAsia="Droid Sans Fallback" w:hAnsi="Nirmala UI" w:cs="Nirmala UI"/>
+                <w:kern w:val="3"/>
+                <w:sz w:val="36"/>
+                <w:szCs w:val="36"/>
+                <w:lang w:eastAsia="zh-CN" w:bidi="hi-IN"/>
+              </w:rPr>
+              <w:t xml:space="preserve">J S </w:t>
+            </w:r>
+            <w:proofErr w:type="spellStart"/>
+            <w:r>
+              <w:rPr>
+                <w:rFonts w:ascii="Nirmala UI" w:eastAsia="Droid Sans Fallback" w:hAnsi="Nirmala UI" w:cs="Nirmala UI" w:hint="cs"/>
+                <w:kern w:val="3"/>
+                <w:sz w:val="36"/>
+                <w:szCs w:val="36"/>
+                <w:lang w:eastAsia="zh-CN" w:bidi="hi-IN"/>
+              </w:rPr>
+              <w:t>ट्रॅव्हल्स</w:t>
+            </w:r>
+            <w:proofErr w:type="spellEnd"/>
           </w:p>
         </w:tc>
         <w:tc>
@@ -5498,7 +5524,7 @@
                 <w:szCs w:val="36"/>
                 <w:lang w:eastAsia="zh-CN" w:bidi="hi-IN"/>
               </w:rPr>
-              <w:t>72</w:t>
+              <w:t>73</w:t>
             </w:r>
           </w:p>
         </w:tc>
@@ -5583,7 +5609,7 @@
                 <w:szCs w:val="36"/>
                 <w:lang w:eastAsia="zh-CN" w:bidi="hi-IN"/>
               </w:rPr>
-              <w:t>43</w:t>
+              <w:t>44</w:t>
             </w:r>
           </w:p>
         </w:tc>
@@ -5629,6 +5655,40 @@
               </w:rPr>
               <w:t xml:space="preserve"> </w:t>
             </w:r>
+            <w:proofErr w:type="spellStart"/>
+            <w:r>
+              <w:rPr>
+                <w:rFonts w:ascii="Nirmala UI" w:eastAsia="Droid Sans Fallback" w:hAnsi="Nirmala UI" w:cs="Nirmala UI" w:hint="cs"/>
+                <w:kern w:val="3"/>
+                <w:sz w:val="36"/>
+                <w:szCs w:val="36"/>
+                <w:lang w:eastAsia="zh-CN" w:bidi="hi-IN"/>
+              </w:rPr>
+              <w:t>रायगड</w:t>
+            </w:r>
+            <w:proofErr w:type="spellEnd"/>
+            <w:r>
+              <w:rPr>
+                <w:rFonts w:ascii="Nirmala UI" w:eastAsia="Droid Sans Fallback" w:hAnsi="Nirmala UI" w:cs="Nirmala UI"/>
+                <w:kern w:val="3"/>
+                <w:sz w:val="36"/>
+                <w:szCs w:val="36"/>
+                <w:lang w:eastAsia="zh-CN" w:bidi="hi-IN"/>
+              </w:rPr>
+              <w:t xml:space="preserve"> </w:t>
+            </w:r>
+            <w:proofErr w:type="spellStart"/>
+            <w:r>
+              <w:rPr>
+                <w:rFonts w:ascii="Nirmala UI" w:eastAsia="Droid Sans Fallback" w:hAnsi="Nirmala UI" w:cs="Nirmala UI" w:hint="cs"/>
+                <w:kern w:val="3"/>
+                <w:sz w:val="36"/>
+                <w:szCs w:val="36"/>
+                <w:lang w:eastAsia="zh-CN" w:bidi="hi-IN"/>
+              </w:rPr>
+              <w:t>ट्रॅव्हल्स</w:t>
+            </w:r>
+            <w:proofErr w:type="spellEnd"/>
           </w:p>
         </w:tc>
         <w:tc>
@@ -5674,7 +5734,7 @@
                 <w:szCs w:val="36"/>
                 <w:lang w:eastAsia="zh-CN" w:bidi="hi-IN"/>
               </w:rPr>
-              <w:t>73</w:t>
+              <w:t>74</w:t>
             </w:r>
           </w:p>
         </w:tc>
@@ -5759,7 +5819,7 @@
                 <w:szCs w:val="36"/>
                 <w:lang w:eastAsia="zh-CN" w:bidi="hi-IN"/>
               </w:rPr>
-              <w:t>44</w:t>
+              <w:t>45</w:t>
             </w:r>
           </w:p>
         </w:tc>
@@ -5805,6 +5865,62 @@
               </w:rPr>
               <w:t xml:space="preserve"> </w:t>
             </w:r>
+            <w:proofErr w:type="spellStart"/>
+            <w:r>
+              <w:rPr>
+                <w:rFonts w:ascii="Nirmala UI" w:eastAsia="Droid Sans Fallback" w:hAnsi="Nirmala UI" w:cs="Nirmala UI" w:hint="cs"/>
+                <w:kern w:val="3"/>
+                <w:sz w:val="36"/>
+                <w:szCs w:val="36"/>
+                <w:lang w:eastAsia="zh-CN" w:bidi="hi-IN"/>
+              </w:rPr>
+              <w:t>श्री</w:t>
+            </w:r>
+            <w:proofErr w:type="spellEnd"/>
+            <w:r>
+              <w:rPr>
+                <w:rFonts w:ascii="Nirmala UI" w:eastAsia="Droid Sans Fallback" w:hAnsi="Nirmala UI" w:cs="Nirmala UI"/>
+                <w:kern w:val="3"/>
+                <w:sz w:val="36"/>
+                <w:szCs w:val="36"/>
+                <w:lang w:eastAsia="zh-CN" w:bidi="hi-IN"/>
+              </w:rPr>
+              <w:t xml:space="preserve"> </w:t>
+            </w:r>
+            <w:proofErr w:type="spellStart"/>
+            <w:r>
+              <w:rPr>
+                <w:rFonts w:ascii="Nirmala UI" w:eastAsia="Droid Sans Fallback" w:hAnsi="Nirmala UI" w:cs="Nirmala UI" w:hint="cs"/>
+                <w:kern w:val="3"/>
+                <w:sz w:val="36"/>
+                <w:szCs w:val="36"/>
+                <w:lang w:eastAsia="zh-CN" w:bidi="hi-IN"/>
+              </w:rPr>
+              <w:t>साई</w:t>
+            </w:r>
+            <w:proofErr w:type="spellEnd"/>
+            <w:r>
+              <w:rPr>
+                <w:rFonts w:ascii="Nirmala UI" w:eastAsia="Droid Sans Fallback" w:hAnsi="Nirmala UI" w:cs="Nirmala UI"/>
+                <w:kern w:val="3"/>
+                <w:sz w:val="36"/>
+                <w:szCs w:val="36"/>
+                <w:lang w:eastAsia="zh-CN" w:bidi="hi-IN"/>
+              </w:rPr>
+              <w:t xml:space="preserve"> </w:t>
+            </w:r>
+            <w:proofErr w:type="spellStart"/>
+            <w:r>
+              <w:rPr>
+                <w:rFonts w:ascii="Nirmala UI" w:eastAsia="Droid Sans Fallback" w:hAnsi="Nirmala UI" w:cs="Nirmala UI" w:hint="cs"/>
+                <w:kern w:val="3"/>
+                <w:sz w:val="36"/>
+                <w:szCs w:val="36"/>
+                <w:lang w:eastAsia="zh-CN" w:bidi="hi-IN"/>
+              </w:rPr>
+              <w:t>ट्रॅव्हल्स</w:t>
+            </w:r>
+            <w:proofErr w:type="spellEnd"/>
           </w:p>
         </w:tc>
         <w:tc>
@@ -5850,7 +5966,7 @@
                 <w:szCs w:val="36"/>
                 <w:lang w:eastAsia="zh-CN" w:bidi="hi-IN"/>
               </w:rPr>
-              <w:t>74</w:t>
+              <w:t>75</w:t>
             </w:r>
           </w:p>
         </w:tc>
@@ -5935,7 +6051,7 @@
                 <w:szCs w:val="36"/>
                 <w:lang w:eastAsia="zh-CN" w:bidi="hi-IN"/>
               </w:rPr>
-              <w:t>45</w:t>
+              <w:t>46</w:t>
             </w:r>
           </w:p>
         </w:tc>
@@ -5981,6 +6097,40 @@
               </w:rPr>
               <w:t xml:space="preserve"> </w:t>
             </w:r>
+            <w:proofErr w:type="spellStart"/>
+            <w:r>
+              <w:rPr>
+                <w:rFonts w:ascii="Nirmala UI" w:eastAsia="Droid Sans Fallback" w:hAnsi="Nirmala UI" w:cs="Nirmala UI" w:hint="cs"/>
+                <w:kern w:val="3"/>
+                <w:sz w:val="36"/>
+                <w:szCs w:val="36"/>
+                <w:lang w:eastAsia="zh-CN" w:bidi="hi-IN"/>
+              </w:rPr>
+              <w:t>पांडुरंग</w:t>
+            </w:r>
+            <w:proofErr w:type="spellEnd"/>
+            <w:r>
+              <w:rPr>
+                <w:rFonts w:ascii="Nirmala UI" w:eastAsia="Droid Sans Fallback" w:hAnsi="Nirmala UI" w:cs="Nirmala UI"/>
+                <w:kern w:val="3"/>
+                <w:sz w:val="36"/>
+                <w:szCs w:val="36"/>
+                <w:lang w:eastAsia="zh-CN" w:bidi="hi-IN"/>
+              </w:rPr>
+              <w:t xml:space="preserve"> </w:t>
+            </w:r>
+            <w:proofErr w:type="spellStart"/>
+            <w:r>
+              <w:rPr>
+                <w:rFonts w:ascii="Nirmala UI" w:eastAsia="Droid Sans Fallback" w:hAnsi="Nirmala UI" w:cs="Nirmala UI" w:hint="cs"/>
+                <w:kern w:val="3"/>
+                <w:sz w:val="36"/>
+                <w:szCs w:val="36"/>
+                <w:lang w:eastAsia="zh-CN" w:bidi="hi-IN"/>
+              </w:rPr>
+              <w:t>ट्रॅव्हल्स</w:t>
+            </w:r>
+            <w:proofErr w:type="spellEnd"/>
           </w:p>
         </w:tc>
         <w:tc>
@@ -6026,7 +6176,7 @@
                 <w:szCs w:val="36"/>
                 <w:lang w:eastAsia="zh-CN" w:bidi="hi-IN"/>
               </w:rPr>
-              <w:t>75</w:t>
+              <w:t>76</w:t>
             </w:r>
           </w:p>
         </w:tc>
@@ -6111,7 +6261,7 @@
                 <w:szCs w:val="36"/>
                 <w:lang w:eastAsia="zh-CN" w:bidi="hi-IN"/>
               </w:rPr>
-              <w:t>46</w:t>
+              <w:t>47</w:t>
             </w:r>
           </w:p>
         </w:tc>
@@ -6157,6 +6307,40 @@
               </w:rPr>
               <w:t xml:space="preserve"> </w:t>
             </w:r>
+            <w:proofErr w:type="spellStart"/>
+            <w:r>
+              <w:rPr>
+                <w:rFonts w:ascii="Nirmala UI" w:eastAsia="Droid Sans Fallback" w:hAnsi="Nirmala UI" w:cs="Nirmala UI" w:hint="cs"/>
+                <w:kern w:val="3"/>
+                <w:sz w:val="36"/>
+                <w:szCs w:val="36"/>
+                <w:lang w:eastAsia="zh-CN" w:bidi="hi-IN"/>
+              </w:rPr>
+              <w:t>योगीराज</w:t>
+            </w:r>
+            <w:proofErr w:type="spellEnd"/>
+            <w:r>
+              <w:rPr>
+                <w:rFonts w:ascii="Nirmala UI" w:eastAsia="Droid Sans Fallback" w:hAnsi="Nirmala UI" w:cs="Nirmala UI"/>
+                <w:kern w:val="3"/>
+                <w:sz w:val="36"/>
+                <w:szCs w:val="36"/>
+                <w:lang w:eastAsia="zh-CN" w:bidi="hi-IN"/>
+              </w:rPr>
+              <w:t xml:space="preserve"> </w:t>
+            </w:r>
+            <w:proofErr w:type="spellStart"/>
+            <w:r>
+              <w:rPr>
+                <w:rFonts w:ascii="Nirmala UI" w:eastAsia="Droid Sans Fallback" w:hAnsi="Nirmala UI" w:cs="Nirmala UI" w:hint="cs"/>
+                <w:kern w:val="3"/>
+                <w:sz w:val="36"/>
+                <w:szCs w:val="36"/>
+                <w:lang w:eastAsia="zh-CN" w:bidi="hi-IN"/>
+              </w:rPr>
+              <w:t>ट्रॅव्हल्स</w:t>
+            </w:r>
+            <w:proofErr w:type="spellEnd"/>
           </w:p>
         </w:tc>
         <w:tc>
@@ -6202,7 +6386,7 @@
                 <w:szCs w:val="36"/>
                 <w:lang w:eastAsia="zh-CN" w:bidi="hi-IN"/>
               </w:rPr>
-              <w:t>76</w:t>
+              <w:t>77</w:t>
             </w:r>
           </w:p>
         </w:tc>
@@ -6287,7 +6471,7 @@
                 <w:szCs w:val="36"/>
                 <w:lang w:eastAsia="zh-CN" w:bidi="hi-IN"/>
               </w:rPr>
-              <w:t>47</w:t>
+              <w:t>48</w:t>
             </w:r>
           </w:p>
         </w:tc>
@@ -6333,6 +6517,40 @@
               </w:rPr>
               <w:t xml:space="preserve"> </w:t>
             </w:r>
+            <w:proofErr w:type="spellStart"/>
+            <w:r>
+              <w:rPr>
+                <w:rFonts w:ascii="Nirmala UI" w:eastAsia="Droid Sans Fallback" w:hAnsi="Nirmala UI" w:cs="Nirmala UI" w:hint="cs"/>
+                <w:kern w:val="3"/>
+                <w:sz w:val="36"/>
+                <w:szCs w:val="36"/>
+                <w:lang w:eastAsia="zh-CN" w:bidi="hi-IN"/>
+              </w:rPr>
+              <w:t>मेहक</w:t>
+            </w:r>
+            <w:proofErr w:type="spellEnd"/>
+            <w:r>
+              <w:rPr>
+                <w:rFonts w:ascii="Nirmala UI" w:eastAsia="Droid Sans Fallback" w:hAnsi="Nirmala UI" w:cs="Nirmala UI"/>
+                <w:kern w:val="3"/>
+                <w:sz w:val="36"/>
+                <w:szCs w:val="36"/>
+                <w:lang w:eastAsia="zh-CN" w:bidi="hi-IN"/>
+              </w:rPr>
+              <w:t xml:space="preserve"> </w:t>
+            </w:r>
+            <w:proofErr w:type="spellStart"/>
+            <w:r>
+              <w:rPr>
+                <w:rFonts w:ascii="Nirmala UI" w:eastAsia="Droid Sans Fallback" w:hAnsi="Nirmala UI" w:cs="Nirmala UI" w:hint="cs"/>
+                <w:kern w:val="3"/>
+                <w:sz w:val="36"/>
+                <w:szCs w:val="36"/>
+                <w:lang w:eastAsia="zh-CN" w:bidi="hi-IN"/>
+              </w:rPr>
+              <w:t>ट्रॅव्हल्स</w:t>
+            </w:r>
+            <w:proofErr w:type="spellEnd"/>
           </w:p>
         </w:tc>
         <w:tc>
@@ -6378,7 +6596,7 @@
                 <w:szCs w:val="36"/>
                 <w:lang w:eastAsia="zh-CN" w:bidi="hi-IN"/>
               </w:rPr>
-              <w:t>77</w:t>
+              <w:t>78</w:t>
             </w:r>
           </w:p>
         </w:tc>
@@ -6463,7 +6681,7 @@
                 <w:szCs w:val="36"/>
                 <w:lang w:eastAsia="zh-CN" w:bidi="hi-IN"/>
               </w:rPr>
-              <w:t>48</w:t>
+              <w:t>49</w:t>
             </w:r>
           </w:p>
         </w:tc>
@@ -6509,6 +6727,40 @@
               </w:rPr>
               <w:t xml:space="preserve"> </w:t>
             </w:r>
+            <w:proofErr w:type="spellStart"/>
+            <w:r>
+              <w:rPr>
+                <w:rFonts w:ascii="Nirmala UI" w:eastAsia="Droid Sans Fallback" w:hAnsi="Nirmala UI" w:cs="Nirmala UI" w:hint="cs"/>
+                <w:kern w:val="3"/>
+                <w:sz w:val="36"/>
+                <w:szCs w:val="36"/>
+                <w:lang w:eastAsia="zh-CN" w:bidi="hi-IN"/>
+              </w:rPr>
+              <w:t>अजय</w:t>
+            </w:r>
+            <w:proofErr w:type="spellEnd"/>
+            <w:r>
+              <w:rPr>
+                <w:rFonts w:ascii="Nirmala UI" w:eastAsia="Droid Sans Fallback" w:hAnsi="Nirmala UI" w:cs="Nirmala UI"/>
+                <w:kern w:val="3"/>
+                <w:sz w:val="36"/>
+                <w:szCs w:val="36"/>
+                <w:lang w:eastAsia="zh-CN" w:bidi="hi-IN"/>
+              </w:rPr>
+              <w:t xml:space="preserve"> </w:t>
+            </w:r>
+            <w:proofErr w:type="spellStart"/>
+            <w:r>
+              <w:rPr>
+                <w:rFonts w:ascii="Nirmala UI" w:eastAsia="Droid Sans Fallback" w:hAnsi="Nirmala UI" w:cs="Nirmala UI" w:hint="cs"/>
+                <w:kern w:val="3"/>
+                <w:sz w:val="36"/>
+                <w:szCs w:val="36"/>
+                <w:lang w:eastAsia="zh-CN" w:bidi="hi-IN"/>
+              </w:rPr>
+              <w:t>ट्रॅव्हल्स</w:t>
+            </w:r>
+            <w:proofErr w:type="spellEnd"/>
           </w:p>
         </w:tc>
         <w:tc>
@@ -6554,7 +6806,7 @@
                 <w:szCs w:val="36"/>
                 <w:lang w:eastAsia="zh-CN" w:bidi="hi-IN"/>
               </w:rPr>
-              <w:t>78</w:t>
+              <w:t>79</w:t>
             </w:r>
           </w:p>
         </w:tc>
@@ -6639,7 +6891,7 @@
                 <w:szCs w:val="36"/>
                 <w:lang w:eastAsia="zh-CN" w:bidi="hi-IN"/>
               </w:rPr>
-              <w:t>49</w:t>
+              <w:t>50</w:t>
             </w:r>
           </w:p>
         </w:tc>
@@ -6685,6 +6937,28 @@
               </w:rPr>
               <w:t xml:space="preserve"> </w:t>
             </w:r>
+            <w:r>
+              <w:rPr>
+                <w:rFonts w:ascii="Nirmala UI" w:eastAsia="Droid Sans Fallback" w:hAnsi="Nirmala UI" w:cs="Nirmala UI"/>
+                <w:kern w:val="3"/>
+                <w:sz w:val="36"/>
+                <w:szCs w:val="36"/>
+                <w:lang w:eastAsia="zh-CN" w:bidi="hi-IN"/>
+              </w:rPr>
+              <w:t xml:space="preserve">J S </w:t>
+            </w:r>
+            <w:proofErr w:type="spellStart"/>
+            <w:r>
+              <w:rPr>
+                <w:rFonts w:ascii="Nirmala UI" w:eastAsia="Droid Sans Fallback" w:hAnsi="Nirmala UI" w:cs="Nirmala UI" w:hint="cs"/>
+                <w:kern w:val="3"/>
+                <w:sz w:val="36"/>
+                <w:szCs w:val="36"/>
+                <w:lang w:eastAsia="zh-CN" w:bidi="hi-IN"/>
+              </w:rPr>
+              <w:t>ट्रॅव्हल्स</w:t>
+            </w:r>
+            <w:proofErr w:type="spellEnd"/>
           </w:p>
         </w:tc>
         <w:tc>
@@ -6730,7 +7004,7 @@
                 <w:szCs w:val="36"/>
                 <w:lang w:eastAsia="zh-CN" w:bidi="hi-IN"/>
               </w:rPr>
-              <w:t>79</w:t>
+              <w:t>80</w:t>
             </w:r>
           </w:p>
         </w:tc>
@@ -6815,7 +7089,7 @@
                 <w:szCs w:val="36"/>
                 <w:lang w:eastAsia="zh-CN" w:bidi="hi-IN"/>
               </w:rPr>
-              <w:t>50</w:t>
+              <w:t>51</w:t>
             </w:r>
           </w:p>
         </w:tc>
@@ -6859,184 +7133,42 @@
                 <w:szCs w:val="36"/>
                 <w:lang w:eastAsia="zh-CN" w:bidi="hi-IN"/>
               </w:rPr>
+              <w:t xml:space="preserve">  </w:t>
+            </w:r>
+            <w:proofErr w:type="spellStart"/>
+            <w:r>
+              <w:rPr>
+                <w:rFonts w:ascii="Nirmala UI" w:eastAsia="Droid Sans Fallback" w:hAnsi="Nirmala UI" w:cs="Nirmala UI" w:hint="cs"/>
+                <w:kern w:val="3"/>
+                <w:sz w:val="36"/>
+                <w:szCs w:val="36"/>
+                <w:lang w:eastAsia="zh-CN" w:bidi="hi-IN"/>
+              </w:rPr>
+              <w:t>डॉल्फिन</w:t>
+            </w:r>
+            <w:proofErr w:type="spellEnd"/>
+            <w:r>
+              <w:rPr>
+                <w:rFonts w:ascii="Nirmala UI" w:eastAsia="Droid Sans Fallback" w:hAnsi="Nirmala UI" w:cs="Nirmala UI"/>
+                <w:kern w:val="3"/>
+                <w:sz w:val="36"/>
+                <w:szCs w:val="36"/>
+                <w:lang w:eastAsia="zh-CN" w:bidi="hi-IN"/>
+              </w:rPr>
               <w:t xml:space="preserve"> </w:t>
             </w:r>
-          </w:p>
-        </w:tc>
-        <w:tc>
-          <w:tcPr>
-            <w:tcW w:w="989" w:type="dxa"/>
-            <w:tcBorders>
-              <w:left w:val="double" w:sz="18" w:space="0" w:color="000001"/>
-              <w:bottom w:val="single" w:sz="2" w:space="0" w:color="000001"/>
-              <w:right w:val="single" w:sz="2" w:space="0" w:color="000001"/>
-            </w:tcBorders>
-            <w:shd w:val="clear" w:color="auto" w:fill="FFFFFF"/>
-            <w:tcMar>
-              <w:top w:w="0" w:type="dxa"/>
-              <w:left w:w="10" w:type="dxa"/>
-              <w:bottom w:w="0" w:type="dxa"/>
-              <w:right w:w="10" w:type="dxa"/>
-            </w:tcMar>
-          </w:tcPr>
-          <w:p>
-            <w:pPr>
-              <w:widowControl w:val="0"/>
-              <w:suppressLineNumbers/>
-              <w:suppressAutoHyphens/>
-              <w:autoSpaceDN w:val="0"/>
-              <w:spacing w:after="0" w:line="240" w:lineRule="auto"/>
-              <w:jc w:val="center"/>
-              <w:textAlignment w:val="baseline"/>
-              <w:rPr>
-                <w:rFonts w:ascii="Nirmala UI" w:eastAsia="Droid Sans Fallback" w:hAnsi="Nirmala UI" w:cs="Nirmala UI"/>
-                <w:b/>
-                <w:kern w:val="3"/>
-                <w:sz w:val="36"/>
-                <w:szCs w:val="36"/>
-                <w:lang w:eastAsia="zh-CN" w:bidi="hi-IN"/>
-              </w:rPr>
-            </w:pPr>
-            <w:r>
-              <w:rPr>
-                <w:rFonts w:ascii="Nirmala UI" w:eastAsia="Droid Sans Fallback" w:hAnsi="Nirmala UI" w:cs="Nirmala UI"/>
-                <w:b/>
-                <w:kern w:val="3"/>
-                <w:sz w:val="36"/>
-                <w:szCs w:val="36"/>
-                <w:lang w:eastAsia="zh-CN" w:bidi="hi-IN"/>
-              </w:rPr>
-              <w:t>80</w:t>
-            </w:r>
-          </w:p>
-        </w:tc>
-        <w:tc>
-          <w:tcPr>
-            <w:tcW w:w="4411" w:type="dxa"/>
-            <w:tcBorders>
-              <w:left w:val="single" w:sz="2" w:space="0" w:color="000001"/>
-              <w:bottom w:val="single" w:sz="2" w:space="0" w:color="000001"/>
-              <w:right w:val="single" w:sz="24" w:space="0" w:color="000001"/>
-            </w:tcBorders>
-            <w:shd w:val="clear" w:color="auto" w:fill="FFFFFF"/>
-            <w:tcMar>
-              <w:top w:w="0" w:type="dxa"/>
-              <w:left w:w="10" w:type="dxa"/>
-              <w:bottom w:w="0" w:type="dxa"/>
-              <w:right w:w="10" w:type="dxa"/>
-            </w:tcMar>
-          </w:tcPr>
-          <w:p>
-            <w:pPr>
-              <w:widowControl w:val="0"/>
-              <w:suppressLineNumbers/>
-              <w:suppressAutoHyphens/>
-              <w:autoSpaceDN w:val="0"/>
-              <w:spacing w:after="0" w:line="240" w:lineRule="auto"/>
-              <w:jc w:val="both"/>
-              <w:textAlignment w:val="baseline"/>
-              <w:rPr>
-                <w:rFonts w:ascii="Nirmala UI" w:eastAsia="Droid Sans Fallback" w:hAnsi="Nirmala UI" w:cs="Nirmala UI"/>
-                <w:kern w:val="3"/>
-                <w:sz w:val="36"/>
-                <w:szCs w:val="36"/>
-                <w:lang w:eastAsia="zh-CN" w:bidi="hi-IN"/>
-              </w:rPr>
-            </w:pPr>
-          </w:p>
-        </w:tc>
-      </w:tr>
-      <w:tr>
-        <w:tc>
-          <w:tcPr>
-            <w:tcW w:w="1167" w:type="dxa"/>
-            <w:tcBorders>
-              <w:left w:val="single" w:sz="24" w:space="0" w:color="000001"/>
-              <w:bottom w:val="single" w:sz="2" w:space="0" w:color="000001"/>
-            </w:tcBorders>
-            <w:shd w:val="clear" w:color="auto" w:fill="FFFFFF"/>
-            <w:tcMar>
-              <w:top w:w="55" w:type="dxa"/>
-              <w:left w:w="55" w:type="dxa"/>
-              <w:bottom w:w="55" w:type="dxa"/>
-              <w:right w:w="55" w:type="dxa"/>
-            </w:tcMar>
-          </w:tcPr>
-          <w:p>
-            <w:pPr>
-              <w:widowControl w:val="0"/>
-              <w:suppressLineNumbers/>
-              <w:suppressAutoHyphens/>
-              <w:autoSpaceDN w:val="0"/>
-              <w:spacing w:after="0" w:line="240" w:lineRule="auto"/>
-              <w:jc w:val="center"/>
-              <w:textAlignment w:val="baseline"/>
-              <w:rPr>
-                <w:rFonts w:ascii="Nirmala UI" w:eastAsia="Droid Sans Fallback" w:hAnsi="Nirmala UI" w:cs="Nirmala UI"/>
-                <w:b/>
-                <w:bCs/>
-                <w:kern w:val="3"/>
-                <w:sz w:val="36"/>
-                <w:szCs w:val="36"/>
-                <w:lang w:eastAsia="zh-CN" w:bidi="hi-IN"/>
-              </w:rPr>
-            </w:pPr>
-            <w:r>
-              <w:rPr>
-                <w:rFonts w:ascii="Nirmala UI" w:eastAsia="Droid Sans Fallback" w:hAnsi="Nirmala UI" w:cs="Nirmala UI"/>
-                <w:b/>
-                <w:bCs/>
-                <w:kern w:val="3"/>
-                <w:sz w:val="36"/>
-                <w:szCs w:val="36"/>
-                <w:lang w:eastAsia="zh-CN" w:bidi="hi-IN"/>
-              </w:rPr>
-              <w:t>51</w:t>
-            </w:r>
-          </w:p>
-        </w:tc>
-        <w:tc>
-          <w:tcPr>
-            <w:tcW w:w="4140" w:type="dxa"/>
-            <w:tcBorders>
-              <w:left w:val="single" w:sz="2" w:space="0" w:color="000001"/>
-              <w:bottom w:val="single" w:sz="2" w:space="0" w:color="000001"/>
-              <w:right w:val="double" w:sz="18" w:space="0" w:color="000001"/>
-            </w:tcBorders>
-            <w:shd w:val="clear" w:color="auto" w:fill="FFFFFF"/>
-            <w:tcMar>
-              <w:top w:w="55" w:type="dxa"/>
-              <w:left w:w="55" w:type="dxa"/>
-              <w:bottom w:w="55" w:type="dxa"/>
-              <w:right w:w="55" w:type="dxa"/>
-            </w:tcMar>
-          </w:tcPr>
-          <w:p>
-            <w:pPr>
-              <w:widowControl w:val="0"/>
-              <w:suppressLineNumbers/>
-              <w:suppressAutoHyphens/>
-              <w:autoSpaceDN w:val="0"/>
-              <w:spacing w:after="0" w:line="240" w:lineRule="auto"/>
-              <w:textAlignment w:val="baseline"/>
-              <w:rPr>
-                <w:rFonts w:ascii="Nirmala UI" w:eastAsia="Droid Sans Fallback" w:hAnsi="Nirmala UI" w:cs="Nirmala UI"/>
-                <w:kern w:val="3"/>
-                <w:sz w:val="36"/>
-                <w:szCs w:val="36"/>
-                <w:lang w:eastAsia="zh-CN" w:bidi="hi-IN"/>
-              </w:rPr>
-            </w:pPr>
-            <w:r>
-              <w:rPr>
-                <w:rFonts w:ascii="Nirmala UI" w:eastAsia="Droid Sans Fallback" w:hAnsi="Nirmala UI" w:cs="Nirmala UI"/>
-                <w:kern w:val="3"/>
-                <w:sz w:val="36"/>
-                <w:szCs w:val="36"/>
-                <w:lang w:eastAsia="zh-CN" w:bidi="hi-IN"/>
-              </w:rPr>
-              <w:t xml:space="preserve">  </w:t>
-            </w:r>
+            <w:proofErr w:type="spellStart"/>
+            <w:r>
+              <w:rPr>
+                <w:rFonts w:ascii="Nirmala UI" w:eastAsia="Droid Sans Fallback" w:hAnsi="Nirmala UI" w:cs="Nirmala UI" w:hint="cs"/>
+                <w:kern w:val="3"/>
+                <w:sz w:val="36"/>
+                <w:szCs w:val="36"/>
+                <w:lang w:eastAsia="zh-CN" w:bidi="hi-IN"/>
+              </w:rPr>
+              <w:t>ट्रॅव्हल्स</w:t>
+            </w:r>
+            <w:proofErr w:type="spellEnd"/>
           </w:p>
         </w:tc>
         <w:tc>
@@ -8715,8 +8847,6 @@
           <w:tab w:val="left" w:pos="1273"/>
         </w:tabs>
       </w:pPr>
-      <w:bookmarkStart w:id="0" w:name="_GoBack"/>
-      <w:bookmarkEnd w:id="0"/>
     </w:p>
     <w:p>
       <w:pPr>
@@ -9708,7 +9838,16 @@
         <w:sz w:val="36"/>
         <w:szCs w:val="32"/>
       </w:rPr>
-      <w:t xml:space="preserve">TRAVELS NAME </w:t>
+      <w:t>Online Go</w:t>
+    </w:r>
+    <w:r>
+      <w:rPr>
+        <w:b/>
+        <w:bCs/>
+        <w:sz w:val="36"/>
+        <w:szCs w:val="32"/>
+      </w:rPr>
+      <w:t xml:space="preserve"> </w:t>
     </w:r>
     <w:r>
       <w:rPr>
@@ -9727,7 +9866,7 @@
         <w:sz w:val="36"/>
         <w:szCs w:val="32"/>
       </w:rPr>
-      <w:t>BUS NUMBER</w:t>
+      <w:t>Office</w:t>
     </w:r>
   </w:p>
   <w:p>
